--- a/work_experience/data/Cover letter Gen Nelson, Ethan.docx
+++ b/work_experience/data/Cover letter Gen Nelson, Ethan.docx
@@ -75,7 +75,21 @@
           <w:rPr>
             <w:rStyle w:val="Hyperlink"/>
           </w:rPr>
-          <w:t>linkedin.com/in/ethan-nelson/</w:t>
+          <w:t>linkedin.com/in/</w:t>
+        </w:r>
+        <w:proofErr w:type="spellStart"/>
+        <w:r>
+          <w:rPr>
+            <w:rStyle w:val="Hyperlink"/>
+          </w:rPr>
+          <w:t>ethan</w:t>
+        </w:r>
+        <w:proofErr w:type="spellEnd"/>
+        <w:r>
+          <w:rPr>
+            <w:rStyle w:val="Hyperlink"/>
+          </w:rPr>
+          <w:t>-nelson/</w:t>
         </w:r>
       </w:hyperlink>
       <w:r>
@@ -92,13 +106,7 @@
           <w:rPr>
             <w:rStyle w:val="Hyperlink"/>
           </w:rPr>
-          <w:t>github</w:t>
-        </w:r>
-        <w:r>
-          <w:rPr>
-            <w:rStyle w:val="Hyperlink"/>
-          </w:rPr>
-          <w:t>.</w:t>
+          <w:t>github.</w:t>
         </w:r>
         <w:r>
           <w:rPr>
@@ -168,35 +176,213 @@
     </w:p>
     <w:p>
       <w:pPr>
-        <w:pBdr>
-          <w:top w:val="nil"/>
-          <w:left w:val="nil"/>
-          <w:bottom w:val="nil"/>
-          <w:right w:val="nil"/>
-          <w:between w:val="nil"/>
-        </w:pBdr>
-        <w:spacing w:after="0" w:line="240" w:lineRule="auto"/>
-        <w:rPr>
-          <w:sz w:val="24"/>
-          <w:szCs w:val="24"/>
-        </w:rPr>
-      </w:pPr>
-      <w:r>
-        <w:rPr>
-          <w:sz w:val="24"/>
-          <w:szCs w:val="24"/>
-        </w:rPr>
-        <w:t>W</w:t>
-      </w:r>
-      <w:r>
-        <w:rPr>
-          <w:sz w:val="24"/>
-          <w:szCs w:val="24"/>
-        </w:rPr>
-        <w:t>ith a passion to design, create and improve</w:t>
-      </w:r>
-      <w:r>
-        <w:rPr>
+        <w:spacing w:after="0" w:line="240" w:lineRule="auto"/>
+        <w:rPr>
+          <w:sz w:val="24"/>
+          <w:szCs w:val="24"/>
+        </w:rPr>
+      </w:pPr>
+      <w:r>
+        <w:rPr>
+          <w:sz w:val="24"/>
+          <w:szCs w:val="24"/>
+        </w:rPr>
+        <w:t>I am Ethan Nelson and I am currently a student at Brigham Young University-Idaho studying computer science. I am in the last semester of classes.</w:t>
+      </w:r>
+    </w:p>
+    <w:p>
+      <w:pPr>
+        <w:spacing w:after="0" w:line="240" w:lineRule="auto"/>
+        <w:rPr>
+          <w:sz w:val="24"/>
+          <w:szCs w:val="24"/>
+        </w:rPr>
+      </w:pPr>
+      <w:r>
+        <w:rPr>
+          <w:sz w:val="24"/>
+          <w:szCs w:val="24"/>
+        </w:rPr>
+        <w:t>There are a ton of software engineers out there so what makes me different?</w:t>
+      </w:r>
+    </w:p>
+    <w:p>
+      <w:pPr>
+        <w:spacing w:after="0" w:line="240" w:lineRule="auto"/>
+        <w:rPr>
+          <w:sz w:val="24"/>
+          <w:szCs w:val="24"/>
+        </w:rPr>
+      </w:pPr>
+    </w:p>
+    <w:p>
+      <w:pPr>
+        <w:spacing w:after="0" w:line="240" w:lineRule="auto"/>
+        <w:rPr>
+          <w:sz w:val="24"/>
+          <w:szCs w:val="24"/>
+        </w:rPr>
+      </w:pPr>
+      <w:r>
+        <w:rPr>
+          <w:b/>
+          <w:bCs/>
+          <w:sz w:val="24"/>
+          <w:szCs w:val="24"/>
+        </w:rPr>
+        <w:t xml:space="preserve">I embrace the challenge- </w:t>
+      </w:r>
+      <w:r>
+        <w:rPr>
+          <w:sz w:val="24"/>
+          <w:szCs w:val="24"/>
+        </w:rPr>
+        <w:t>I have seen too many people shrink during challenges. Challenges give us a chance to learn new skills, stretch our abilities and understand our current limits.</w:t>
+      </w:r>
+    </w:p>
+    <w:p>
+      <w:pPr>
+        <w:spacing w:after="0" w:line="240" w:lineRule="auto"/>
+        <w:rPr>
+          <w:sz w:val="24"/>
+          <w:szCs w:val="24"/>
+        </w:rPr>
+      </w:pPr>
+      <w:r>
+        <w:rPr>
+          <w:sz w:val="24"/>
+          <w:szCs w:val="24"/>
+        </w:rPr>
+        <w:t>Recently I had the opportunity to do data manipulation with a file that was formatted terribly. I made a plan then faced the challenge head on. I was able to complete the challenge because I planned and kept my head on.</w:t>
+      </w:r>
+    </w:p>
+    <w:p>
+      <w:pPr>
+        <w:spacing w:after="0" w:line="240" w:lineRule="auto"/>
+        <w:rPr>
+          <w:sz w:val="24"/>
+          <w:szCs w:val="24"/>
+        </w:rPr>
+      </w:pPr>
+      <w:r>
+        <w:rPr>
+          <w:b/>
+          <w:bCs/>
+          <w:sz w:val="24"/>
+          <w:szCs w:val="24"/>
+        </w:rPr>
+        <w:t>I am learnable and adaptable-</w:t>
+      </w:r>
+      <w:r>
+        <w:rPr>
+          <w:sz w:val="24"/>
+          <w:szCs w:val="24"/>
+        </w:rPr>
+        <w:t xml:space="preserve"> I recognize that I do know possess all knowledge. I am always ready to expand what I know. I love to hear others opinions and views. Because I understand there are always things that need to be learned and change I am a quick learner.</w:t>
+      </w:r>
+    </w:p>
+    <w:p>
+      <w:pPr>
+        <w:spacing w:after="0" w:line="240" w:lineRule="auto"/>
+        <w:rPr>
+          <w:sz w:val="24"/>
+          <w:szCs w:val="24"/>
+        </w:rPr>
+      </w:pPr>
+      <w:r>
+        <w:rPr>
+          <w:sz w:val="24"/>
+          <w:szCs w:val="24"/>
+        </w:rPr>
+        <w:t>I once bought a car that ended up needing extensive repairs. I did not have any previous experience in automotive maintenance. I found those who knew about auto repairs and together we fixed my car. I later used those skills to do a full restoration on a 1966 mustang.</w:t>
+      </w:r>
+    </w:p>
+    <w:p>
+      <w:pPr>
+        <w:spacing w:after="0" w:line="240" w:lineRule="auto"/>
+        <w:rPr>
+          <w:sz w:val="24"/>
+          <w:szCs w:val="24"/>
+        </w:rPr>
+      </w:pPr>
+      <w:r>
+        <w:rPr>
+          <w:b/>
+          <w:bCs/>
+          <w:sz w:val="24"/>
+          <w:szCs w:val="24"/>
+        </w:rPr>
+        <w:t>Teamwork-</w:t>
+      </w:r>
+      <w:r>
+        <w:rPr>
+          <w:sz w:val="24"/>
+          <w:szCs w:val="24"/>
+        </w:rPr>
+        <w:t xml:space="preserve"> Teamwork is important. I enjoy working alone as much as the next guy, but effective teamwork can more than double the output. I always work hard with my team even if I may not agree with what the plan or course of action is.</w:t>
+      </w:r>
+    </w:p>
+    <w:p>
+      <w:pPr>
+        <w:spacing w:after="0" w:line="240" w:lineRule="auto"/>
+        <w:rPr>
+          <w:sz w:val="24"/>
+          <w:szCs w:val="24"/>
+        </w:rPr>
+      </w:pPr>
+      <w:r>
+        <w:rPr>
+          <w:sz w:val="24"/>
+          <w:szCs w:val="24"/>
+        </w:rPr>
+        <w:t>I did research on the effectiveness of paired programming. We found that 2 people working in a team had more than 2x the output than if both people were working separately. This was because the team members were able to catch mistakes, combine knowledge and encourage each other.</w:t>
+      </w:r>
+    </w:p>
+    <w:p>
+      <w:pPr>
+        <w:spacing w:after="0" w:line="240" w:lineRule="auto"/>
+        <w:rPr>
+          <w:sz w:val="24"/>
+          <w:szCs w:val="24"/>
+        </w:rPr>
+      </w:pPr>
+    </w:p>
+    <w:p>
+      <w:pPr>
+        <w:spacing w:after="0" w:line="240" w:lineRule="auto"/>
+        <w:rPr>
+          <w:color w:val="000000"/>
+          <w:sz w:val="24"/>
+          <w:szCs w:val="24"/>
+        </w:rPr>
+      </w:pPr>
+      <w:r>
+        <w:rPr>
+          <w:sz w:val="24"/>
+          <w:szCs w:val="24"/>
+        </w:rPr>
+        <w:t>I am a hard worker, I believe that I will make a positive difference in the world and that we are in control of who we are and what we do.</w:t>
+      </w:r>
+    </w:p>
+    <w:p>
+      <w:pPr>
+        <w:spacing w:after="0" w:line="240" w:lineRule="auto"/>
+        <w:rPr>
+          <w:color w:val="000000"/>
+          <w:sz w:val="24"/>
+          <w:szCs w:val="24"/>
+        </w:rPr>
+      </w:pPr>
+      <w:r>
+        <w:rPr>
+          <w:sz w:val="24"/>
+          <w:szCs w:val="24"/>
+        </w:rPr>
+        <w:t>I believe that my desire to design, create and improve will make me a great candidate for this position. I</w:t>
+      </w:r>
+      <w:r>
+        <w:rPr>
+          <w:color w:val="CC0000"/>
           <w:sz w:val="24"/>
           <w:szCs w:val="24"/>
         </w:rPr>
@@ -207,536 +393,7 @@
           <w:sz w:val="24"/>
           <w:szCs w:val="24"/>
         </w:rPr>
-        <w:t xml:space="preserve">I believe my interests and field of study make me a great candidate for this position.  </w:t>
-      </w:r>
-    </w:p>
-    <w:p>
-      <w:pPr>
-        <w:pBdr>
-          <w:top w:val="nil"/>
-          <w:left w:val="nil"/>
-          <w:bottom w:val="nil"/>
-          <w:right w:val="nil"/>
-          <w:between w:val="nil"/>
-        </w:pBdr>
-        <w:spacing w:after="0" w:line="240" w:lineRule="auto"/>
-        <w:rPr>
-          <w:sz w:val="24"/>
-          <w:szCs w:val="24"/>
-        </w:rPr>
-      </w:pPr>
-    </w:p>
-    <w:p>
-      <w:pPr>
-        <w:pBdr>
-          <w:top w:val="nil"/>
-          <w:left w:val="nil"/>
-          <w:bottom w:val="nil"/>
-          <w:right w:val="nil"/>
-          <w:between w:val="nil"/>
-        </w:pBdr>
-        <w:spacing w:after="0" w:line="240" w:lineRule="auto"/>
-        <w:rPr>
-          <w:color w:val="000000"/>
-          <w:sz w:val="24"/>
-          <w:szCs w:val="24"/>
-        </w:rPr>
-      </w:pPr>
-      <w:bookmarkStart w:id="0" w:name="_gjdgxs" w:colFirst="0" w:colLast="0"/>
-      <w:bookmarkEnd w:id="0"/>
-      <w:r>
-        <w:rPr>
-          <w:color w:val="000000"/>
-          <w:sz w:val="24"/>
-          <w:szCs w:val="24"/>
-        </w:rPr>
-        <w:t>I have always been interested in technology</w:t>
-      </w:r>
-      <w:r>
-        <w:rPr>
-          <w:sz w:val="24"/>
-          <w:szCs w:val="24"/>
-        </w:rPr>
-        <w:t>. A</w:t>
-      </w:r>
-      <w:r>
-        <w:rPr>
-          <w:color w:val="000000"/>
-          <w:sz w:val="24"/>
-          <w:szCs w:val="24"/>
-        </w:rPr>
-        <w:t>t age 14, I built my first version of a “</w:t>
-      </w:r>
-      <w:r>
-        <w:rPr>
-          <w:color w:val="000000"/>
-          <w:sz w:val="24"/>
-          <w:szCs w:val="24"/>
-        </w:rPr>
-        <w:t xml:space="preserve">robot” </w:t>
-      </w:r>
-      <w:r>
-        <w:rPr>
-          <w:color w:val="000000"/>
-          <w:sz w:val="24"/>
-          <w:szCs w:val="24"/>
-        </w:rPr>
-        <w:t xml:space="preserve">which </w:t>
-      </w:r>
-      <w:r>
-        <w:rPr>
-          <w:color w:val="000000"/>
-          <w:sz w:val="24"/>
-          <w:szCs w:val="24"/>
-        </w:rPr>
-        <w:t>ended</w:t>
-      </w:r>
-      <w:r>
-        <w:rPr>
-          <w:color w:val="000000"/>
-          <w:sz w:val="24"/>
-          <w:szCs w:val="24"/>
-        </w:rPr>
-        <w:t xml:space="preserve"> up being a spinning top, followed up by a bot that can detect the edges of tables and steer away.</w:t>
-      </w:r>
-      <w:r>
-        <w:rPr>
-          <w:color w:val="000000"/>
-          <w:sz w:val="24"/>
-          <w:szCs w:val="24"/>
-        </w:rPr>
-        <w:t xml:space="preserve"> When I was 15, I won the grand prize in a</w:t>
-      </w:r>
-      <w:r>
-        <w:rPr>
-          <w:color w:val="000000"/>
-          <w:sz w:val="24"/>
-          <w:szCs w:val="24"/>
-        </w:rPr>
-        <w:t>n</w:t>
-      </w:r>
-      <w:r>
-        <w:rPr>
-          <w:color w:val="000000"/>
-          <w:sz w:val="24"/>
-          <w:szCs w:val="24"/>
-        </w:rPr>
-        <w:t xml:space="preserve"> </w:t>
-      </w:r>
-      <w:r>
-        <w:rPr>
-          <w:color w:val="000000"/>
-          <w:sz w:val="24"/>
-          <w:szCs w:val="24"/>
-        </w:rPr>
-        <w:t>inter</w:t>
-      </w:r>
-      <w:r>
-        <w:rPr>
-          <w:color w:val="000000"/>
-          <w:sz w:val="24"/>
-          <w:szCs w:val="24"/>
-        </w:rPr>
-        <w:t xml:space="preserve">national </w:t>
-      </w:r>
-      <w:r>
-        <w:rPr>
-          <w:color w:val="000000"/>
-          <w:sz w:val="24"/>
-          <w:szCs w:val="24"/>
-        </w:rPr>
-        <w:t xml:space="preserve">youth </w:t>
-      </w:r>
-      <w:r>
-        <w:rPr>
-          <w:color w:val="000000"/>
-          <w:sz w:val="24"/>
-          <w:szCs w:val="24"/>
-        </w:rPr>
-        <w:t>design competition</w:t>
-      </w:r>
-      <w:r>
-        <w:rPr>
-          <w:color w:val="000000"/>
-          <w:sz w:val="24"/>
-          <w:szCs w:val="24"/>
-        </w:rPr>
-        <w:t xml:space="preserve"> hosted by Instructables.com</w:t>
-      </w:r>
-      <w:r>
-        <w:rPr>
-          <w:color w:val="000000"/>
-          <w:sz w:val="24"/>
-          <w:szCs w:val="24"/>
-        </w:rPr>
-        <w:t>.</w:t>
-      </w:r>
-      <w:r>
-        <w:rPr>
-          <w:color w:val="000000"/>
-          <w:sz w:val="24"/>
-          <w:szCs w:val="24"/>
-        </w:rPr>
-        <w:t xml:space="preserve"> This helped me learn how to follow sets of rules, think outside the box as well as learn how to follow a time limit.</w:t>
-      </w:r>
-      <w:r>
-        <w:rPr>
-          <w:color w:val="000000"/>
-          <w:sz w:val="24"/>
-          <w:szCs w:val="24"/>
-        </w:rPr>
-        <w:t xml:space="preserve"> In addition to th</w:t>
-      </w:r>
-      <w:r>
-        <w:rPr>
-          <w:sz w:val="24"/>
-          <w:szCs w:val="24"/>
-        </w:rPr>
-        <w:t xml:space="preserve">ose things, </w:t>
-      </w:r>
-      <w:r>
-        <w:rPr>
-          <w:color w:val="000000"/>
-          <w:sz w:val="24"/>
-          <w:szCs w:val="24"/>
-        </w:rPr>
-        <w:t xml:space="preserve">I am </w:t>
-      </w:r>
-      <w:r>
-        <w:rPr>
-          <w:sz w:val="24"/>
-          <w:szCs w:val="24"/>
-        </w:rPr>
-        <w:t xml:space="preserve">eager </w:t>
-      </w:r>
-      <w:r>
-        <w:rPr>
-          <w:color w:val="000000"/>
-          <w:sz w:val="24"/>
-          <w:szCs w:val="24"/>
-        </w:rPr>
-        <w:t>to learn and apply new skills.</w:t>
-      </w:r>
-      <w:r>
-        <w:rPr>
-          <w:sz w:val="24"/>
-          <w:szCs w:val="24"/>
-        </w:rPr>
-        <w:t xml:space="preserve"> In </w:t>
-      </w:r>
-      <w:r>
-        <w:rPr>
-          <w:sz w:val="24"/>
-          <w:szCs w:val="24"/>
-        </w:rPr>
-        <w:t>2018</w:t>
-      </w:r>
-      <w:r>
-        <w:rPr>
-          <w:sz w:val="24"/>
-          <w:szCs w:val="24"/>
-        </w:rPr>
-        <w:t xml:space="preserve">, I </w:t>
-      </w:r>
-      <w:r>
-        <w:rPr>
-          <w:color w:val="000000"/>
-          <w:sz w:val="24"/>
-          <w:szCs w:val="24"/>
-        </w:rPr>
-        <w:t xml:space="preserve">bought a </w:t>
-      </w:r>
-      <w:r>
-        <w:rPr>
-          <w:sz w:val="24"/>
-          <w:szCs w:val="24"/>
-        </w:rPr>
-        <w:t xml:space="preserve">car </w:t>
-      </w:r>
-      <w:r>
-        <w:rPr>
-          <w:sz w:val="24"/>
-          <w:szCs w:val="24"/>
-        </w:rPr>
-        <w:t>that needed extensive repairs. I had no prior experience with cars,</w:t>
-      </w:r>
-      <w:r>
-        <w:rPr>
-          <w:sz w:val="24"/>
-          <w:szCs w:val="24"/>
-        </w:rPr>
-        <w:t xml:space="preserve"> but w</w:t>
-      </w:r>
-      <w:r>
-        <w:rPr>
-          <w:color w:val="000000"/>
-          <w:sz w:val="24"/>
-          <w:szCs w:val="24"/>
-        </w:rPr>
-        <w:t xml:space="preserve">ithin 8 months, I </w:t>
-      </w:r>
-      <w:r>
-        <w:rPr>
-          <w:sz w:val="24"/>
-          <w:szCs w:val="24"/>
-        </w:rPr>
-        <w:t xml:space="preserve">had </w:t>
-      </w:r>
-      <w:r>
-        <w:rPr>
-          <w:sz w:val="24"/>
-          <w:szCs w:val="24"/>
-        </w:rPr>
-        <w:t xml:space="preserve">successfully </w:t>
-      </w:r>
-      <w:r>
-        <w:rPr>
-          <w:color w:val="000000"/>
-          <w:sz w:val="24"/>
-          <w:szCs w:val="24"/>
-        </w:rPr>
-        <w:t>replac</w:t>
-      </w:r>
-      <w:r>
-        <w:rPr>
-          <w:sz w:val="24"/>
-          <w:szCs w:val="24"/>
-        </w:rPr>
-        <w:t>ed</w:t>
-      </w:r>
-      <w:r>
-        <w:rPr>
-          <w:color w:val="000000"/>
-          <w:sz w:val="24"/>
-          <w:szCs w:val="24"/>
-        </w:rPr>
-        <w:t xml:space="preserve"> the engine, transmission, and suspension</w:t>
-      </w:r>
-      <w:r>
-        <w:rPr>
-          <w:sz w:val="24"/>
-          <w:szCs w:val="24"/>
-        </w:rPr>
-        <w:t>.</w:t>
-      </w:r>
-      <w:r>
-        <w:rPr>
-          <w:sz w:val="24"/>
-          <w:szCs w:val="24"/>
-        </w:rPr>
-        <w:t xml:space="preserve"> </w:t>
-      </w:r>
-      <w:r>
-        <w:rPr>
-          <w:color w:val="000000"/>
-          <w:sz w:val="24"/>
-          <w:szCs w:val="24"/>
-        </w:rPr>
-        <w:t xml:space="preserve">The experiences I gained in working with robots as well as </w:t>
-      </w:r>
-      <w:r>
-        <w:rPr>
-          <w:color w:val="000000"/>
-          <w:sz w:val="24"/>
-          <w:szCs w:val="24"/>
-        </w:rPr>
-        <w:t>repairing</w:t>
-      </w:r>
-      <w:r>
-        <w:rPr>
-          <w:color w:val="000000"/>
-          <w:sz w:val="24"/>
-          <w:szCs w:val="24"/>
-        </w:rPr>
-        <w:t xml:space="preserve"> my car </w:t>
-      </w:r>
-      <w:r>
-        <w:rPr>
-          <w:rFonts w:ascii="Arial" w:eastAsia="Arial" w:hAnsi="Arial" w:cs="Arial"/>
-          <w:color w:val="000000"/>
-        </w:rPr>
-        <w:t>prepared me to face new situations and challenges with confidence that I will learn and be able to produce effective solutions</w:t>
-      </w:r>
-      <w:r>
-        <w:rPr>
-          <w:color w:val="000000"/>
-          <w:sz w:val="24"/>
-          <w:szCs w:val="24"/>
-        </w:rPr>
-        <w:t>.</w:t>
-      </w:r>
-      <w:r>
-        <w:rPr>
-          <w:color w:val="000000"/>
-          <w:sz w:val="24"/>
-          <w:szCs w:val="24"/>
-        </w:rPr>
-        <w:t xml:space="preserve"> </w:t>
-      </w:r>
-      <w:r>
-        <w:rPr>
-          <w:color w:val="000000"/>
-          <w:sz w:val="24"/>
-          <w:szCs w:val="24"/>
-        </w:rPr>
-        <w:t xml:space="preserve"> My passion is to learn</w:t>
-      </w:r>
-      <w:r>
-        <w:rPr>
-          <w:color w:val="000000"/>
-          <w:sz w:val="24"/>
-          <w:szCs w:val="24"/>
-        </w:rPr>
-        <w:t xml:space="preserve"> and apply programming skills to benefit people around me.</w:t>
-      </w:r>
-      <w:r>
-        <w:rPr>
-          <w:color w:val="000000"/>
-          <w:sz w:val="24"/>
-          <w:szCs w:val="24"/>
-        </w:rPr>
-        <w:t xml:space="preserve"> A recent project I worked on was to use Machine Learning through </w:t>
-      </w:r>
-      <w:r>
-        <w:rPr>
-          <w:color w:val="000000"/>
-          <w:sz w:val="24"/>
-          <w:szCs w:val="24"/>
-        </w:rPr>
-        <w:t>Keras Tensor</w:t>
-      </w:r>
-      <w:r>
-        <w:rPr>
-          <w:color w:val="000000"/>
-          <w:sz w:val="24"/>
-          <w:szCs w:val="24"/>
-        </w:rPr>
-        <w:t>F</w:t>
-      </w:r>
-      <w:r>
-        <w:rPr>
-          <w:color w:val="000000"/>
-          <w:sz w:val="24"/>
-          <w:szCs w:val="24"/>
-        </w:rPr>
-        <w:t xml:space="preserve">low </w:t>
-      </w:r>
-      <w:r>
-        <w:rPr>
-          <w:color w:val="000000"/>
-          <w:sz w:val="24"/>
-          <w:szCs w:val="24"/>
-        </w:rPr>
-        <w:t xml:space="preserve">and </w:t>
-      </w:r>
-      <w:r>
-        <w:rPr>
-          <w:color w:val="000000"/>
-          <w:sz w:val="24"/>
-          <w:szCs w:val="24"/>
-        </w:rPr>
-        <w:t>Neural Networks to take a black and white photo and predict the colored counterpart.</w:t>
-      </w:r>
-      <w:r>
-        <w:rPr>
-          <w:color w:val="000000"/>
-          <w:sz w:val="24"/>
-          <w:szCs w:val="24"/>
-        </w:rPr>
-        <w:t xml:space="preserve"> </w:t>
-      </w:r>
-      <w:r>
-        <w:rPr>
-          <w:rFonts w:ascii="Arial" w:eastAsia="Arial" w:hAnsi="Arial" w:cs="Arial"/>
-          <w:color w:val="000000"/>
-        </w:rPr>
-        <w:t>All of these experiences have helped me kindle my passion of design and creation, and it would be an honor to continue working on what I'm passionate about.</w:t>
-      </w:r>
-      <w:r>
-        <w:rPr>
-          <w:color w:val="000000"/>
-          <w:sz w:val="24"/>
-          <w:szCs w:val="24"/>
-        </w:rPr>
-        <w:t xml:space="preserve"> </w:t>
-      </w:r>
-      <w:r>
-        <w:rPr>
-          <w:color w:val="000000"/>
-          <w:sz w:val="24"/>
-          <w:szCs w:val="24"/>
-        </w:rPr>
-        <w:t>I believe that this job will help me to fulfill that passion.</w:t>
-      </w:r>
-    </w:p>
-    <w:p>
-      <w:pPr>
-        <w:pBdr>
-          <w:top w:val="nil"/>
-          <w:left w:val="nil"/>
-          <w:bottom w:val="nil"/>
-          <w:right w:val="nil"/>
-          <w:between w:val="nil"/>
-        </w:pBdr>
-        <w:spacing w:after="0" w:line="240" w:lineRule="auto"/>
-        <w:rPr>
-          <w:color w:val="000000"/>
-          <w:sz w:val="24"/>
-          <w:szCs w:val="24"/>
-        </w:rPr>
-      </w:pPr>
-    </w:p>
-    <w:p>
-      <w:pPr>
-        <w:pBdr>
-          <w:top w:val="nil"/>
-          <w:left w:val="nil"/>
-          <w:bottom w:val="nil"/>
-          <w:right w:val="nil"/>
-          <w:between w:val="nil"/>
-        </w:pBdr>
-        <w:spacing w:after="0" w:line="240" w:lineRule="auto"/>
-        <w:rPr>
-          <w:color w:val="000000"/>
-          <w:sz w:val="24"/>
-          <w:szCs w:val="24"/>
-        </w:rPr>
-      </w:pPr>
-      <w:r>
-        <w:rPr>
-          <w:sz w:val="24"/>
-          <w:szCs w:val="24"/>
-        </w:rPr>
-        <w:t xml:space="preserve">I believe that my desire to design, create and improve will make me a great candidate for this position. </w:t>
-      </w:r>
-      <w:r>
-        <w:rPr>
-          <w:sz w:val="24"/>
-          <w:szCs w:val="24"/>
-        </w:rPr>
-        <w:t>I</w:t>
-      </w:r>
-      <w:r>
-        <w:rPr>
-          <w:color w:val="CC0000"/>
-          <w:sz w:val="24"/>
-          <w:szCs w:val="24"/>
-        </w:rPr>
-        <w:t xml:space="preserve"> </w:t>
-      </w:r>
-      <w:r>
-        <w:rPr>
-          <w:sz w:val="24"/>
-          <w:szCs w:val="24"/>
-        </w:rPr>
-        <w:t>am very grateful to be considered for this position, and I look forward to hearing back from you</w:t>
-      </w:r>
-      <w:r>
-        <w:rPr>
-          <w:sz w:val="24"/>
-          <w:szCs w:val="24"/>
-        </w:rPr>
-        <w:t>.</w:t>
+        <w:t>am very grateful to be considered for this position, and I look forward to hearing back from you.</w:t>
       </w:r>
     </w:p>
     <w:p>
